--- a/Enhanced Branch Editor/MTree Enahnced Branch Editor Manual.docx
+++ b/Enhanced Branch Editor/MTree Enahnced Branch Editor Manual.docx
@@ -17,25 +17,23 @@
           <w:u w:val="single"/>
           <w:lang w:val="en-US"/>
         </w:rPr>
-        <w:t>MTree</w:t>
-      </w:r>
-      <w:proofErr w:type="spellEnd"/>
+        <w:t>M</w:t>
+      </w:r>
       <w:r>
         <w:rPr>
           <w:sz w:val="48"/>
           <w:u w:val="single"/>
           <w:lang w:val="en-US"/>
         </w:rPr>
-        <w:t xml:space="preserve"> </w:t>
-      </w:r>
-      <w:proofErr w:type="spellStart"/>
+        <w:t>t</w:t>
+      </w:r>
       <w:r>
         <w:rPr>
           <w:sz w:val="48"/>
           <w:u w:val="single"/>
           <w:lang w:val="en-US"/>
         </w:rPr>
-        <w:t>Enahnced</w:t>
+        <w:t>ree</w:t>
       </w:r>
       <w:proofErr w:type="spellEnd"/>
       <w:r>
@@ -44,6 +42,24 @@
           <w:u w:val="single"/>
           <w:lang w:val="en-US"/>
         </w:rPr>
+        <w:t xml:space="preserve"> </w:t>
+      </w:r>
+      <w:proofErr w:type="spellStart"/>
+      <w:r>
+        <w:rPr>
+          <w:sz w:val="48"/>
+          <w:u w:val="single"/>
+          <w:lang w:val="en-US"/>
+        </w:rPr>
+        <w:t>Enahnced</w:t>
+      </w:r>
+      <w:proofErr w:type="spellEnd"/>
+      <w:r>
+        <w:rPr>
+          <w:sz w:val="48"/>
+          <w:u w:val="single"/>
+          <w:lang w:val="en-US"/>
+        </w:rPr>
         <w:t xml:space="preserve"> Branch Editor Manual</w:t>
       </w:r>
     </w:p>
@@ -58,18 +74,16 @@
       <w:pPr>
         <w:rPr>
           <w:u w:val="single"/>
-        </w:rPr>
-      </w:pPr>
-      <w:proofErr w:type="spellStart"/>
+          <w:lang w:val="en-US"/>
+        </w:rPr>
+      </w:pPr>
       <w:r>
         <w:rPr>
           <w:u w:val="single"/>
+          <w:lang w:val="en-US"/>
         </w:rPr>
         <w:t>Changelog</w:t>
       </w:r>
-      <w:bookmarkStart w:id="0" w:name="_GoBack"/>
-      <w:bookmarkEnd w:id="0"/>
-      <w:proofErr w:type="spellEnd"/>
     </w:p>
     <w:p>
       <w:pPr>
@@ -85,7 +99,15 @@
           <w:i/>
           <w:lang w:val="en-US"/>
         </w:rPr>
-        <w:t>V1.0</w:t>
+        <w:t>v</w:t>
+      </w:r>
+      <w:r>
+        <w:rPr>
+          <w:b/>
+          <w:i/>
+          <w:lang w:val="en-US"/>
+        </w:rPr>
+        <w:t>1.0</w:t>
       </w:r>
       <w:r>
         <w:rPr>
@@ -253,7 +275,15 @@
           <w:i/>
           <w:lang w:val="en-US"/>
         </w:rPr>
-        <w:t>V2.0</w:t>
+        <w:t>v</w:t>
+      </w:r>
+      <w:r>
+        <w:rPr>
+          <w:b/>
+          <w:i/>
+          <w:lang w:val="en-US"/>
+        </w:rPr>
+        <w:t>2.0</w:t>
       </w:r>
       <w:r>
         <w:rPr>
@@ -577,13 +607,316 @@
     <w:p>
       <w:pPr>
         <w:rPr>
-          <w:lang w:val="en-US"/>
-        </w:rPr>
-      </w:pPr>
-    </w:p>
-    <w:p>
-      <w:pPr>
-        <w:rPr>
+          <w:b/>
+          <w:i/>
+          <w:lang w:val="en-US"/>
+        </w:rPr>
+      </w:pPr>
+      <w:r>
+        <w:rPr>
+          <w:b/>
+          <w:i/>
+          <w:lang w:val="en-US"/>
+        </w:rPr>
+        <w:t>v</w:t>
+      </w:r>
+      <w:r>
+        <w:rPr>
+          <w:b/>
+          <w:i/>
+          <w:lang w:val="en-US"/>
+        </w:rPr>
+        <w:t xml:space="preserve">2.01 – </w:t>
+      </w:r>
+      <w:proofErr w:type="gramStart"/>
+      <w:r>
+        <w:rPr>
+          <w:b/>
+          <w:i/>
+          <w:lang w:val="en-US"/>
+        </w:rPr>
+        <w:t>19.June</w:t>
+      </w:r>
+      <w:proofErr w:type="gramEnd"/>
+      <w:r>
+        <w:rPr>
+          <w:b/>
+          <w:i/>
+          <w:lang w:val="en-US"/>
+        </w:rPr>
+        <w:t xml:space="preserve"> 2019</w:t>
+      </w:r>
+    </w:p>
+    <w:p>
+      <w:pPr>
+        <w:rPr>
+          <w:lang w:val="en-US"/>
+        </w:rPr>
+      </w:pPr>
+      <w:r>
+        <w:rPr>
+          <w:lang w:val="en-US"/>
+        </w:rPr>
+        <w:t>Changes:</w:t>
+      </w:r>
+    </w:p>
+    <w:p>
+      <w:pPr>
+        <w:pStyle w:val="Listenabsatz"/>
+        <w:numPr>
+          <w:ilvl w:val="0"/>
+          <w:numId w:val="2"/>
+        </w:numPr>
+        <w:rPr>
+          <w:lang w:val="en-US"/>
+        </w:rPr>
+      </w:pPr>
+      <w:r>
+        <w:rPr>
+          <w:lang w:val="en-US"/>
+        </w:rPr>
+        <w:t>Added custom normal rotation support in Branch Editor.</w:t>
+      </w:r>
+    </w:p>
+    <w:p>
+      <w:pPr>
+        <w:pStyle w:val="Listenabsatz"/>
+        <w:numPr>
+          <w:ilvl w:val="0"/>
+          <w:numId w:val="2"/>
+        </w:numPr>
+        <w:rPr>
+          <w:lang w:val="en-US"/>
+        </w:rPr>
+      </w:pPr>
+      <w:r>
+        <w:rPr>
+          <w:lang w:val="en-US"/>
+        </w:rPr>
+        <w:t>Added normal rotation support in Shader.</w:t>
+      </w:r>
+    </w:p>
+    <w:p>
+      <w:pPr>
+        <w:pStyle w:val="Listenabsatz"/>
+        <w:numPr>
+          <w:ilvl w:val="0"/>
+          <w:numId w:val="2"/>
+        </w:numPr>
+        <w:rPr>
+          <w:lang w:val="en-US"/>
+        </w:rPr>
+      </w:pPr>
+      <w:r>
+        <w:rPr>
+          <w:lang w:val="en-US"/>
+        </w:rPr>
+        <w:t xml:space="preserve">Fixed Black Color Normal Bake. =&gt; </w:t>
+      </w:r>
+      <w:proofErr w:type="spellStart"/>
+      <w:r>
+        <w:rPr>
+          <w:lang w:val="en-US"/>
+        </w:rPr>
+        <w:t>Normals</w:t>
+      </w:r>
+      <w:proofErr w:type="spellEnd"/>
+      <w:r>
+        <w:rPr>
+          <w:lang w:val="en-US"/>
+        </w:rPr>
+        <w:t xml:space="preserve"> are now reimported and forced to Normal mode if the </w:t>
+      </w:r>
+      <w:proofErr w:type="spellStart"/>
+      <w:r>
+        <w:rPr>
+          <w:lang w:val="en-US"/>
+        </w:rPr>
+        <w:t>Texturetypes</w:t>
+      </w:r>
+      <w:proofErr w:type="spellEnd"/>
+      <w:r>
+        <w:rPr>
+          <w:lang w:val="en-US"/>
+        </w:rPr>
+        <w:t xml:space="preserve"> are not declared as </w:t>
+      </w:r>
+      <w:proofErr w:type="spellStart"/>
+      <w:r>
+        <w:rPr>
+          <w:lang w:val="en-US"/>
+        </w:rPr>
+        <w:t>Normals</w:t>
+      </w:r>
+      <w:proofErr w:type="spellEnd"/>
+      <w:r>
+        <w:rPr>
+          <w:lang w:val="en-US"/>
+        </w:rPr>
+        <w:t xml:space="preserve">. </w:t>
+      </w:r>
+    </w:p>
+    <w:p>
+      <w:pPr>
+        <w:rPr>
+          <w:lang w:val="en-US"/>
+        </w:rPr>
+      </w:pPr>
+    </w:p>
+    <w:p>
+      <w:pPr>
+        <w:rPr>
+          <w:lang w:val="en-US"/>
+        </w:rPr>
+      </w:pPr>
+    </w:p>
+    <w:p>
+      <w:pPr>
+        <w:rPr>
+          <w:lang w:val="en-US"/>
+        </w:rPr>
+      </w:pPr>
+    </w:p>
+    <w:p>
+      <w:pPr>
+        <w:rPr>
+          <w:lang w:val="en-US"/>
+        </w:rPr>
+      </w:pPr>
+    </w:p>
+    <w:p>
+      <w:pPr>
+        <w:rPr>
+          <w:lang w:val="en-US"/>
+        </w:rPr>
+      </w:pPr>
+    </w:p>
+    <w:p>
+      <w:pPr>
+        <w:rPr>
+          <w:lang w:val="en-US"/>
+        </w:rPr>
+      </w:pPr>
+    </w:p>
+    <w:p>
+      <w:pPr>
+        <w:rPr>
+          <w:lang w:val="en-US"/>
+        </w:rPr>
+      </w:pPr>
+    </w:p>
+    <w:p>
+      <w:pPr>
+        <w:rPr>
+          <w:lang w:val="en-US"/>
+        </w:rPr>
+      </w:pPr>
+    </w:p>
+    <w:p>
+      <w:pPr>
+        <w:rPr>
+          <w:lang w:val="en-US"/>
+        </w:rPr>
+      </w:pPr>
+    </w:p>
+    <w:p>
+      <w:pPr>
+        <w:rPr>
+          <w:lang w:val="en-US"/>
+        </w:rPr>
+      </w:pPr>
+    </w:p>
+    <w:p>
+      <w:pPr>
+        <w:rPr>
+          <w:lang w:val="en-US"/>
+        </w:rPr>
+      </w:pPr>
+    </w:p>
+    <w:p>
+      <w:pPr>
+        <w:rPr>
+          <w:lang w:val="en-US"/>
+        </w:rPr>
+      </w:pPr>
+    </w:p>
+    <w:p>
+      <w:pPr>
+        <w:rPr>
+          <w:lang w:val="en-US"/>
+        </w:rPr>
+      </w:pPr>
+    </w:p>
+    <w:p>
+      <w:pPr>
+        <w:rPr>
+          <w:lang w:val="en-US"/>
+        </w:rPr>
+      </w:pPr>
+    </w:p>
+    <w:p>
+      <w:pPr>
+        <w:rPr>
+          <w:lang w:val="en-US"/>
+        </w:rPr>
+      </w:pPr>
+    </w:p>
+    <w:p>
+      <w:pPr>
+        <w:rPr>
+          <w:lang w:val="en-US"/>
+        </w:rPr>
+      </w:pPr>
+    </w:p>
+    <w:p>
+      <w:pPr>
+        <w:rPr>
+          <w:lang w:val="en-US"/>
+        </w:rPr>
+      </w:pPr>
+      <w:r>
+        <w:rPr>
+          <w:lang w:val="en-US"/>
+        </w:rPr>
+        <w:t>v</w:t>
+      </w:r>
+      <w:bookmarkStart w:id="0" w:name="_GoBack"/>
+      <w:bookmarkEnd w:id="0"/>
+    </w:p>
+    <w:p>
+      <w:pPr>
+        <w:rPr>
+          <w:sz w:val="48"/>
+          <w:u w:val="single"/>
+          <w:lang w:val="en-US"/>
+        </w:rPr>
+      </w:pPr>
+      <w:r>
+        <w:rPr>
+          <w:sz w:val="48"/>
+          <w:u w:val="single"/>
+          <w:lang w:val="en-US"/>
+        </w:rPr>
+        <w:lastRenderedPageBreak/>
+        <w:t xml:space="preserve">Manual and </w:t>
+      </w:r>
+      <w:proofErr w:type="spellStart"/>
+      <w:r>
+        <w:rPr>
+          <w:sz w:val="48"/>
+          <w:u w:val="single"/>
+          <w:lang w:val="en-US"/>
+        </w:rPr>
+        <w:t>Infos</w:t>
+      </w:r>
+      <w:proofErr w:type="spellEnd"/>
+    </w:p>
+    <w:p>
+      <w:pPr>
+        <w:rPr>
+          <w:b/>
+          <w:sz w:val="44"/>
+          <w:u w:val="single"/>
           <w:lang w:val="en-US"/>
         </w:rPr>
       </w:pPr>
@@ -608,7 +941,21 @@
           <w:u w:val="single"/>
           <w:lang w:val="en-US"/>
         </w:rPr>
-        <w:t xml:space="preserve"> Upgrade from v1.0 to v2.</w:t>
+        <w:t xml:space="preserve"> Upgrad</w:t>
+      </w:r>
+      <w:r>
+        <w:rPr>
+          <w:u w:val="single"/>
+          <w:lang w:val="en-US"/>
+        </w:rPr>
+        <w:t>ing</w:t>
+      </w:r>
+      <w:r>
+        <w:rPr>
+          <w:u w:val="single"/>
+          <w:lang w:val="en-US"/>
+        </w:rPr>
+        <w:t xml:space="preserve"> from v1.0 to v2.</w:t>
       </w:r>
       <w:proofErr w:type="gramStart"/>
       <w:r>
@@ -706,16 +1053,24 @@
       <w:pPr>
         <w:rPr>
           <w:u w:val="single"/>
+          <w:lang w:val="en-US"/>
         </w:rPr>
       </w:pPr>
       <w:r>
         <w:rPr>
           <w:u w:val="single"/>
+          <w:lang w:val="en-US"/>
         </w:rPr>
         <w:t>Setup 2.0</w:t>
       </w:r>
     </w:p>
-    <w:p/>
+    <w:p>
+      <w:pPr>
+        <w:rPr>
+          <w:lang w:val="en-US"/>
+        </w:rPr>
+      </w:pPr>
+    </w:p>
     <w:p>
       <w:pPr>
         <w:rPr>
@@ -977,6 +1332,7 @@
       </w:pPr>
     </w:p>
     <w:sectPr>
+      <w:footerReference w:type="default" r:id="rId7"/>
       <w:pgSz w:w="11900" w:h="16840"/>
       <w:pgMar w:top="1417" w:right="1417" w:bottom="1134" w:left="1417" w:header="708" w:footer="708" w:gutter="0"/>
       <w:cols w:space="708"/>
@@ -984,6 +1340,168 @@
     </w:sectPr>
   </w:body>
 </w:document>
+</file>
+
+<file path=word/endnotes.xml><?xml version="1.0" encoding="utf-8"?>
+<w:endnotes xmlns:wpc="http://schemas.microsoft.com/office/word/2010/wordprocessingCanvas" xmlns:cx="http://schemas.microsoft.com/office/drawing/2014/chartex" xmlns:cx1="http://schemas.microsoft.com/office/drawing/2015/9/8/chartex" xmlns:cx2="http://schemas.microsoft.com/office/drawing/2015/10/21/chartex" xmlns:cx3="http://schemas.microsoft.com/office/drawing/2016/5/9/chartex" xmlns:cx4="http://schemas.microsoft.com/office/drawing/2016/5/10/chartex" xmlns:cx5="http://schemas.microsoft.com/office/drawing/2016/5/11/chartex" xmlns:cx6="http://schemas.microsoft.com/office/drawing/2016/5/12/chartex" xmlns:cx7="http://schemas.microsoft.com/office/drawing/2016/5/13/chartex" xmlns:cx8="http://schemas.microsoft.com/office/drawing/2016/5/14/chartex" xmlns:mc="http://schemas.openxmlformats.org/markup-compatibility/2006" xmlns:aink="http://schemas.microsoft.com/office/drawing/2016/ink" xmlns:am3d="http://schemas.microsoft.com/office/drawing/2017/model3d" xmlns:o="urn:schemas-microsoft-com:office:office" xmlns:r="http://schemas.openxmlformats.org/officeDocument/2006/relationships" xmlns:m="http://schemas.openxmlformats.org/officeDocument/2006/math" xmlns:v="urn:schemas-microsoft-com:vml" xmlns:wp14="http://schemas.microsoft.com/office/word/2010/wordprocessingDrawing" xmlns:wp="http://schemas.openxmlformats.org/drawingml/2006/wordprocessingDrawing" xmlns:w10="urn:schemas-microsoft-com:office:word" xmlns:w="http://schemas.openxmlformats.org/wordprocessingml/2006/main" xmlns:w14="http://schemas.microsoft.com/office/word/2010/wordml" xmlns:w15="http://schemas.microsoft.com/office/word/2012/wordml" xmlns:w16cid="http://schemas.microsoft.com/office/word/2016/wordml/cid" xmlns:w16se="http://schemas.microsoft.com/office/word/2015/wordml/symex" xmlns:wpg="http://schemas.microsoft.com/office/word/2010/wordprocessingGroup" xmlns:wpi="http://schemas.microsoft.com/office/word/2010/wordprocessingInk" xmlns:wne="http://schemas.microsoft.com/office/word/2006/wordml" xmlns:wps="http://schemas.microsoft.com/office/word/2010/wordprocessingShape" mc:Ignorable="w14 w15 w16se w16cid wp14">
+  <w:endnote w:type="separator" w:id="-1">
+    <w:p>
+      <w:r>
+        <w:separator/>
+      </w:r>
+    </w:p>
+  </w:endnote>
+  <w:endnote w:type="continuationSeparator" w:id="0">
+    <w:p>
+      <w:r>
+        <w:continuationSeparator/>
+      </w:r>
+    </w:p>
+  </w:endnote>
+</w:endnotes>
+</file>
+
+<file path=word/footer1.xml><?xml version="1.0" encoding="utf-8"?>
+<w:ftr xmlns:wpc="http://schemas.microsoft.com/office/word/2010/wordprocessingCanvas" xmlns:cx="http://schemas.microsoft.com/office/drawing/2014/chartex" xmlns:cx1="http://schemas.microsoft.com/office/drawing/2015/9/8/chartex" xmlns:cx2="http://schemas.microsoft.com/office/drawing/2015/10/21/chartex" xmlns:cx3="http://schemas.microsoft.com/office/drawing/2016/5/9/chartex" xmlns:cx4="http://schemas.microsoft.com/office/drawing/2016/5/10/chartex" xmlns:cx5="http://schemas.microsoft.com/office/drawing/2016/5/11/chartex" xmlns:cx6="http://schemas.microsoft.com/office/drawing/2016/5/12/chartex" xmlns:cx7="http://schemas.microsoft.com/office/drawing/2016/5/13/chartex" xmlns:cx8="http://schemas.microsoft.com/office/drawing/2016/5/14/chartex" xmlns:mc="http://schemas.openxmlformats.org/markup-compatibility/2006" xmlns:aink="http://schemas.microsoft.com/office/drawing/2016/ink" xmlns:am3d="http://schemas.microsoft.com/office/drawing/2017/model3d" xmlns:o="urn:schemas-microsoft-com:office:office" xmlns:r="http://schemas.openxmlformats.org/officeDocument/2006/relationships" xmlns:m="http://schemas.openxmlformats.org/officeDocument/2006/math" xmlns:v="urn:schemas-microsoft-com:vml" xmlns:wp14="http://schemas.microsoft.com/office/word/2010/wordprocessingDrawing" xmlns:wp="http://schemas.openxmlformats.org/drawingml/2006/wordprocessingDrawing" xmlns:w10="urn:schemas-microsoft-com:office:word" xmlns:w="http://schemas.openxmlformats.org/wordprocessingml/2006/main" xmlns:w14="http://schemas.microsoft.com/office/word/2010/wordml" xmlns:w15="http://schemas.microsoft.com/office/word/2012/wordml" xmlns:w16cid="http://schemas.microsoft.com/office/word/2016/wordml/cid" xmlns:w16se="http://schemas.microsoft.com/office/word/2015/wordml/symex" xmlns:wpg="http://schemas.microsoft.com/office/word/2010/wordprocessingGroup" xmlns:wpi="http://schemas.microsoft.com/office/word/2010/wordprocessingInk" xmlns:wne="http://schemas.microsoft.com/office/word/2006/wordml" xmlns:wps="http://schemas.microsoft.com/office/word/2010/wordprocessingShape" mc:Ignorable="w14 w15 w16se w16cid wp14">
+  <w:p>
+    <w:pPr>
+      <w:pStyle w:val="Fuzeile"/>
+    </w:pPr>
+    <w:r>
+      <w:drawing>
+        <wp:anchor distT="0" distB="0" distL="114300" distR="114300" simplePos="0" relativeHeight="251660288" behindDoc="1" locked="0" layoutInCell="1" allowOverlap="1" wp14:anchorId="7AFEC8DD" wp14:editId="1B6CC092">
+          <wp:simplePos x="0" y="0"/>
+          <wp:positionH relativeFrom="column">
+            <wp:posOffset>4905633</wp:posOffset>
+          </wp:positionH>
+          <wp:positionV relativeFrom="paragraph">
+            <wp:posOffset>0</wp:posOffset>
+          </wp:positionV>
+          <wp:extent cx="965454" cy="543109"/>
+          <wp:effectExtent l="0" t="0" r="0" b="0"/>
+          <wp:wrapNone/>
+          <wp:docPr id="2" name="Grafik 2"/>
+          <wp:cNvGraphicFramePr>
+            <a:graphicFrameLocks xmlns:a="http://schemas.openxmlformats.org/drawingml/2006/main" noChangeAspect="1"/>
+          </wp:cNvGraphicFramePr>
+          <a:graphic xmlns:a="http://schemas.openxmlformats.org/drawingml/2006/main">
+            <a:graphicData uri="http://schemas.openxmlformats.org/drawingml/2006/picture">
+              <pic:pic xmlns:pic="http://schemas.openxmlformats.org/drawingml/2006/picture">
+                <pic:nvPicPr>
+                  <pic:cNvPr id="2" name="MTree typo.png"/>
+                  <pic:cNvPicPr/>
+                </pic:nvPicPr>
+                <pic:blipFill>
+                  <a:blip r:embed="rId1">
+                    <a:extLst>
+                      <a:ext uri="{28A0092B-C50C-407E-A947-70E740481C1C}">
+                        <a14:useLocalDpi xmlns:a14="http://schemas.microsoft.com/office/drawing/2010/main" val="0"/>
+                      </a:ext>
+                    </a:extLst>
+                  </a:blip>
+                  <a:stretch>
+                    <a:fillRect/>
+                  </a:stretch>
+                </pic:blipFill>
+                <pic:spPr>
+                  <a:xfrm>
+                    <a:off x="0" y="0"/>
+                    <a:ext cx="965454" cy="543109"/>
+                  </a:xfrm>
+                  <a:prstGeom prst="rect">
+                    <a:avLst/>
+                  </a:prstGeom>
+                </pic:spPr>
+              </pic:pic>
+            </a:graphicData>
+          </a:graphic>
+          <wp14:sizeRelH relativeFrom="page">
+            <wp14:pctWidth>0</wp14:pctWidth>
+          </wp14:sizeRelH>
+          <wp14:sizeRelV relativeFrom="page">
+            <wp14:pctHeight>0</wp14:pctHeight>
+          </wp14:sizeRelV>
+        </wp:anchor>
+      </w:drawing>
+    </w:r>
+    <w:r>
+      <w:drawing>
+        <wp:anchor distT="0" distB="0" distL="114300" distR="114300" simplePos="0" relativeHeight="251659264" behindDoc="1" locked="0" layoutInCell="1" allowOverlap="1" wp14:anchorId="589E2FD9" wp14:editId="479E8228">
+          <wp:simplePos x="0" y="0"/>
+          <wp:positionH relativeFrom="column">
+            <wp:posOffset>6001643</wp:posOffset>
+          </wp:positionH>
+          <wp:positionV relativeFrom="paragraph">
+            <wp:posOffset>147509</wp:posOffset>
+          </wp:positionV>
+          <wp:extent cx="289711" cy="289711"/>
+          <wp:effectExtent l="0" t="0" r="2540" b="2540"/>
+          <wp:wrapNone/>
+          <wp:docPr id="1" name="Grafik 1"/>
+          <wp:cNvGraphicFramePr>
+            <a:graphicFrameLocks xmlns:a="http://schemas.openxmlformats.org/drawingml/2006/main" noChangeAspect="1"/>
+          </wp:cNvGraphicFramePr>
+          <a:graphic xmlns:a="http://schemas.openxmlformats.org/drawingml/2006/main">
+            <a:graphicData uri="http://schemas.openxmlformats.org/drawingml/2006/picture">
+              <pic:pic xmlns:pic="http://schemas.openxmlformats.org/drawingml/2006/picture">
+                <pic:nvPicPr>
+                  <pic:cNvPr id="1" name="ProfilPic.png"/>
+                  <pic:cNvPicPr/>
+                </pic:nvPicPr>
+                <pic:blipFill>
+                  <a:blip r:embed="rId2">
+                    <a:extLst>
+                      <a:ext uri="{28A0092B-C50C-407E-A947-70E740481C1C}">
+                        <a14:useLocalDpi xmlns:a14="http://schemas.microsoft.com/office/drawing/2010/main" val="0"/>
+                      </a:ext>
+                    </a:extLst>
+                  </a:blip>
+                  <a:stretch>
+                    <a:fillRect/>
+                  </a:stretch>
+                </pic:blipFill>
+                <pic:spPr>
+                  <a:xfrm>
+                    <a:off x="0" y="0"/>
+                    <a:ext cx="289711" cy="289711"/>
+                  </a:xfrm>
+                  <a:prstGeom prst="rect">
+                    <a:avLst/>
+                  </a:prstGeom>
+                </pic:spPr>
+              </pic:pic>
+            </a:graphicData>
+          </a:graphic>
+          <wp14:sizeRelH relativeFrom="page">
+            <wp14:pctWidth>0</wp14:pctWidth>
+          </wp14:sizeRelH>
+          <wp14:sizeRelV relativeFrom="page">
+            <wp14:pctHeight>0</wp14:pctHeight>
+          </wp14:sizeRelV>
+        </wp:anchor>
+      </w:drawing>
+    </w:r>
+  </w:p>
+</w:ftr>
+</file>
+
+<file path=word/footnotes.xml><?xml version="1.0" encoding="utf-8"?>
+<w:footnotes xmlns:wpc="http://schemas.microsoft.com/office/word/2010/wordprocessingCanvas" xmlns:cx="http://schemas.microsoft.com/office/drawing/2014/chartex" xmlns:cx1="http://schemas.microsoft.com/office/drawing/2015/9/8/chartex" xmlns:cx2="http://schemas.microsoft.com/office/drawing/2015/10/21/chartex" xmlns:cx3="http://schemas.microsoft.com/office/drawing/2016/5/9/chartex" xmlns:cx4="http://schemas.microsoft.com/office/drawing/2016/5/10/chartex" xmlns:cx5="http://schemas.microsoft.com/office/drawing/2016/5/11/chartex" xmlns:cx6="http://schemas.microsoft.com/office/drawing/2016/5/12/chartex" xmlns:cx7="http://schemas.microsoft.com/office/drawing/2016/5/13/chartex" xmlns:cx8="http://schemas.microsoft.com/office/drawing/2016/5/14/chartex" xmlns:mc="http://schemas.openxmlformats.org/markup-compatibility/2006" xmlns:aink="http://schemas.microsoft.com/office/drawing/2016/ink" xmlns:am3d="http://schemas.microsoft.com/office/drawing/2017/model3d" xmlns:o="urn:schemas-microsoft-com:office:office" xmlns:r="http://schemas.openxmlformats.org/officeDocument/2006/relationships" xmlns:m="http://schemas.openxmlformats.org/officeDocument/2006/math" xmlns:v="urn:schemas-microsoft-com:vml" xmlns:wp14="http://schemas.microsoft.com/office/word/2010/wordprocessingDrawing" xmlns:wp="http://schemas.openxmlformats.org/drawingml/2006/wordprocessingDrawing" xmlns:w10="urn:schemas-microsoft-com:office:word" xmlns:w="http://schemas.openxmlformats.org/wordprocessingml/2006/main" xmlns:w14="http://schemas.microsoft.com/office/word/2010/wordml" xmlns:w15="http://schemas.microsoft.com/office/word/2012/wordml" xmlns:w16cid="http://schemas.microsoft.com/office/word/2016/wordml/cid" xmlns:w16se="http://schemas.microsoft.com/office/word/2015/wordml/symex" xmlns:wpg="http://schemas.microsoft.com/office/word/2010/wordprocessingGroup" xmlns:wpi="http://schemas.microsoft.com/office/word/2010/wordprocessingInk" xmlns:wne="http://schemas.microsoft.com/office/word/2006/wordml" xmlns:wps="http://schemas.microsoft.com/office/word/2010/wordprocessingShape" mc:Ignorable="w14 w15 w16se w16cid wp14">
+  <w:footnote w:type="separator" w:id="-1">
+    <w:p>
+      <w:r>
+        <w:separator/>
+      </w:r>
+    </w:p>
+  </w:footnote>
+  <w:footnote w:type="continuationSeparator" w:id="0">
+    <w:p>
+      <w:r>
+        <w:continuationSeparator/>
+      </w:r>
+    </w:p>
+  </w:footnote>
+</w:footnotes>
 </file>
 
 <file path=word/numbering.xml><?xml version="1.0" encoding="utf-8"?>
@@ -1733,6 +2251,7 @@
   <w:style w:type="character" w:default="1" w:styleId="Absatz-Standardschriftart">
     <w:name w:val="Default Paragraph Font"/>
     <w:uiPriority w:val="1"/>
+    <w:semiHidden/>
     <w:unhideWhenUsed/>
   </w:style>
   <w:style w:type="table" w:default="1" w:styleId="NormaleTabelle">
@@ -1771,6 +2290,75 @@
       <w:ind w:left="720"/>
       <w:contextualSpacing/>
     </w:pPr>
+  </w:style>
+  <w:style w:type="paragraph" w:styleId="Sprechblasentext">
+    <w:name w:val="Balloon Text"/>
+    <w:basedOn w:val="Standard"/>
+    <w:link w:val="SprechblasentextZchn"/>
+    <w:uiPriority w:val="99"/>
+    <w:semiHidden/>
+    <w:unhideWhenUsed/>
+    <w:rsid w:val="000F72F8"/>
+    <w:rPr>
+      <w:rFonts w:ascii="Times New Roman" w:hAnsi="Times New Roman" w:cs="Times New Roman"/>
+      <w:sz w:val="18"/>
+      <w:szCs w:val="18"/>
+    </w:rPr>
+  </w:style>
+  <w:style w:type="character" w:customStyle="1" w:styleId="SprechblasentextZchn">
+    <w:name w:val="Sprechblasentext Zchn"/>
+    <w:basedOn w:val="Absatz-Standardschriftart"/>
+    <w:link w:val="Sprechblasentext"/>
+    <w:uiPriority w:val="99"/>
+    <w:semiHidden/>
+    <w:rsid w:val="000F72F8"/>
+    <w:rPr>
+      <w:rFonts w:ascii="Times New Roman" w:hAnsi="Times New Roman" w:cs="Times New Roman"/>
+      <w:sz w:val="18"/>
+      <w:szCs w:val="18"/>
+    </w:rPr>
+  </w:style>
+  <w:style w:type="paragraph" w:styleId="Kopfzeile">
+    <w:name w:val="header"/>
+    <w:basedOn w:val="Standard"/>
+    <w:link w:val="KopfzeileZchn"/>
+    <w:uiPriority w:val="99"/>
+    <w:unhideWhenUsed/>
+    <w:rsid w:val="00547A7E"/>
+    <w:pPr>
+      <w:tabs>
+        <w:tab w:val="center" w:pos="4536"/>
+        <w:tab w:val="right" w:pos="9072"/>
+      </w:tabs>
+    </w:pPr>
+  </w:style>
+  <w:style w:type="character" w:customStyle="1" w:styleId="KopfzeileZchn">
+    <w:name w:val="Kopfzeile Zchn"/>
+    <w:basedOn w:val="Absatz-Standardschriftart"/>
+    <w:link w:val="Kopfzeile"/>
+    <w:uiPriority w:val="99"/>
+    <w:rsid w:val="00547A7E"/>
+  </w:style>
+  <w:style w:type="paragraph" w:styleId="Fuzeile">
+    <w:name w:val="footer"/>
+    <w:basedOn w:val="Standard"/>
+    <w:link w:val="FuzeileZchn"/>
+    <w:uiPriority w:val="99"/>
+    <w:unhideWhenUsed/>
+    <w:rsid w:val="00547A7E"/>
+    <w:pPr>
+      <w:tabs>
+        <w:tab w:val="center" w:pos="4536"/>
+        <w:tab w:val="right" w:pos="9072"/>
+      </w:tabs>
+    </w:pPr>
+  </w:style>
+  <w:style w:type="character" w:customStyle="1" w:styleId="FuzeileZchn">
+    <w:name w:val="Fußzeile Zchn"/>
+    <w:basedOn w:val="Absatz-Standardschriftart"/>
+    <w:link w:val="Fuzeile"/>
+    <w:uiPriority w:val="99"/>
+    <w:rsid w:val="00547A7E"/>
   </w:style>
 </w:styles>
 </file>
